--- a/palautukset/harjoitus3_osa1.docx
+++ b/palautukset/harjoitus3_osa1.docx
@@ -27,9 +27,17 @@
       <w:r>
         <w:rPr>
           <w:b/>
-          <w:lang w:val="fi-FI"/>
-        </w:rPr>
-        <w:t xml:space="preserve">Kohde </w:t>
+          <w:highlight w:val="yellow"/>
+          <w:lang w:val="fi-FI"/>
+        </w:rPr>
+        <w:t>Kohde</w:t>
+      </w:r>
+      <w:r>
+        <w:rPr>
+          <w:b/>
+          <w:lang w:val="fi-FI"/>
+        </w:rPr>
+        <w:t xml:space="preserve"> </w:t>
       </w:r>
     </w:p>
     <w:p>
@@ -312,171 +320,172 @@
         </w:rPr>
         <w:t>järjestelmään.</w:t>
       </w:r>
+    </w:p>
+    <w:p>
+      <w:pPr>
+        <w:jc w:val="both"/>
+        <w:rPr>
+          <w:b/>
+          <w:lang w:val="fi-FI"/>
+        </w:rPr>
+      </w:pPr>
+      <w:r>
+        <w:rPr>
+          <w:b/>
+          <w:lang w:val="fi-FI"/>
+        </w:rPr>
+        <w:t>Käyttäjät</w:t>
+      </w:r>
+    </w:p>
+    <w:p>
+      <w:pPr>
+        <w:jc w:val="both"/>
+        <w:rPr>
+          <w:lang w:val="fi-FI"/>
+        </w:rPr>
+      </w:pPr>
+      <w:r>
+        <w:rPr>
+          <w:lang w:val="fi-FI"/>
+        </w:rPr>
+        <w:t xml:space="preserve"> </w:t>
+      </w:r>
+      <w:r>
+        <w:rPr>
+          <w:lang w:val="fi-FI"/>
+        </w:rPr>
+        <w:tab/>
+      </w:r>
+      <w:r>
+        <w:rPr>
+          <w:lang w:val="fi-FI"/>
+        </w:rPr>
+        <w:t>Käyttäjiä ovat asuntoa hakevat opiskelijat, mahdolliset vuokralle antajat ja</w:t>
+      </w:r>
+    </w:p>
+    <w:p>
+      <w:pPr>
+        <w:ind w:left="720"/>
+        <w:jc w:val="both"/>
+        <w:rPr>
+          <w:lang w:val="fi-FI"/>
+        </w:rPr>
+      </w:pPr>
+      <w:r>
+        <w:rPr>
+          <w:lang w:val="fi-FI"/>
+        </w:rPr>
+        <w:t>opiskelijajärjestön toimisto (pääkäyttäjä).</w:t>
+      </w:r>
+    </w:p>
+    <w:p>
+      <w:pPr>
+        <w:jc w:val="both"/>
+        <w:rPr>
+          <w:b/>
+          <w:lang w:val="fi-FI"/>
+        </w:rPr>
+      </w:pPr>
+      <w:r>
+        <w:rPr>
+          <w:b/>
+          <w:lang w:val="fi-FI"/>
+        </w:rPr>
+        <w:t>Hakija</w:t>
+      </w:r>
+    </w:p>
+    <w:p>
+      <w:pPr>
+        <w:ind w:left="720"/>
+        <w:jc w:val="both"/>
+        <w:rPr>
+          <w:lang w:val="fi-FI"/>
+        </w:rPr>
+      </w:pPr>
+      <w:r>
+        <w:rPr>
+          <w:lang w:val="fi-FI"/>
+        </w:rPr>
+        <w:t>Opiskelijat voivat hakea sivuilta vapaita asuntoja ja ilmoittautua asunnon</w:t>
+      </w:r>
+    </w:p>
+    <w:p>
+      <w:pPr>
+        <w:ind w:left="720"/>
+        <w:jc w:val="both"/>
+        <w:rPr>
+          <w:lang w:val="fi-FI"/>
+        </w:rPr>
+      </w:pPr>
+      <w:r>
+        <w:rPr>
+          <w:lang w:val="fi-FI"/>
+        </w:rPr>
+        <w:t>katsojiksi tai asunnonhakijoiksi. Omaa ilmoittautumista voi muuttaa tai sen</w:t>
+      </w:r>
+    </w:p>
+    <w:p>
+      <w:pPr>
+        <w:ind w:left="720"/>
+        <w:jc w:val="both"/>
+        <w:rPr>
+          <w:lang w:val="fi-FI"/>
+        </w:rPr>
+      </w:pPr>
+      <w:r>
+        <w:rPr>
+          <w:lang w:val="fi-FI"/>
+        </w:rPr>
+        <w:t>voi poistaa. Kaikki opiskelijoiden käytössä olevat toiminnot ovat mahdollisia</w:t>
+      </w:r>
+    </w:p>
+    <w:p>
+      <w:pPr>
+        <w:ind w:left="720"/>
+        <w:jc w:val="both"/>
+        <w:rPr>
+          <w:lang w:val="fi-FI"/>
+        </w:rPr>
+      </w:pPr>
+      <w:r>
+        <w:rPr>
+          <w:lang w:val="fi-FI"/>
+        </w:rPr>
+        <w:t>joko suoraan verkon kautta tai ilmoittamalla asiasta toimistolle.</w:t>
+      </w:r>
+    </w:p>
+    <w:p>
+      <w:pPr>
+        <w:ind w:left="720"/>
+        <w:jc w:val="both"/>
+        <w:rPr>
+          <w:lang w:val="fi-FI"/>
+        </w:rPr>
+      </w:pPr>
+    </w:p>
+    <w:p>
+      <w:pPr>
+        <w:ind w:left="720"/>
+        <w:jc w:val="both"/>
+        <w:rPr>
+          <w:lang w:val="fi-FI"/>
+        </w:rPr>
+      </w:pPr>
+    </w:p>
+    <w:p>
+      <w:pPr>
+        <w:jc w:val="both"/>
+        <w:rPr>
+          <w:b/>
+          <w:lang w:val="fi-FI"/>
+        </w:rPr>
+      </w:pPr>
       <w:bookmarkStart w:id="0" w:name="_GoBack"/>
       <w:bookmarkEnd w:id="0"/>
-    </w:p>
-    <w:p>
-      <w:pPr>
-        <w:jc w:val="both"/>
-        <w:rPr>
-          <w:b/>
-          <w:lang w:val="fi-FI"/>
-        </w:rPr>
-      </w:pPr>
-      <w:r>
-        <w:rPr>
-          <w:b/>
-          <w:lang w:val="fi-FI"/>
-        </w:rPr>
-        <w:t>Käyttäjät</w:t>
-      </w:r>
-    </w:p>
-    <w:p>
-      <w:pPr>
-        <w:jc w:val="both"/>
-        <w:rPr>
-          <w:lang w:val="fi-FI"/>
-        </w:rPr>
-      </w:pPr>
-      <w:r>
-        <w:rPr>
-          <w:lang w:val="fi-FI"/>
-        </w:rPr>
-        <w:t xml:space="preserve"> </w:t>
-      </w:r>
-      <w:r>
-        <w:rPr>
-          <w:lang w:val="fi-FI"/>
-        </w:rPr>
-        <w:tab/>
-      </w:r>
-      <w:r>
-        <w:rPr>
-          <w:lang w:val="fi-FI"/>
-        </w:rPr>
-        <w:t>Käyttäjiä ovat asuntoa hakevat opiskelijat, mahdolliset vuokralle antajat ja</w:t>
-      </w:r>
-    </w:p>
-    <w:p>
-      <w:pPr>
-        <w:ind w:left="720"/>
-        <w:jc w:val="both"/>
-        <w:rPr>
-          <w:lang w:val="fi-FI"/>
-        </w:rPr>
-      </w:pPr>
-      <w:r>
-        <w:rPr>
-          <w:lang w:val="fi-FI"/>
-        </w:rPr>
-        <w:t>opiskelijajärjestön toimisto (pääkäyttäjä).</w:t>
-      </w:r>
-    </w:p>
-    <w:p>
-      <w:pPr>
-        <w:jc w:val="both"/>
-        <w:rPr>
-          <w:b/>
-          <w:lang w:val="fi-FI"/>
-        </w:rPr>
-      </w:pPr>
-      <w:r>
-        <w:rPr>
-          <w:b/>
-          <w:lang w:val="fi-FI"/>
-        </w:rPr>
-        <w:t>Hakija</w:t>
-      </w:r>
-    </w:p>
-    <w:p>
-      <w:pPr>
-        <w:ind w:left="720"/>
-        <w:jc w:val="both"/>
-        <w:rPr>
-          <w:lang w:val="fi-FI"/>
-        </w:rPr>
-      </w:pPr>
-      <w:r>
-        <w:rPr>
-          <w:lang w:val="fi-FI"/>
-        </w:rPr>
-        <w:t>Opiskelijat voivat hakea sivuilta vapaita asuntoja ja ilmoittautua asunnon</w:t>
-      </w:r>
-    </w:p>
-    <w:p>
-      <w:pPr>
-        <w:ind w:left="720"/>
-        <w:jc w:val="both"/>
-        <w:rPr>
-          <w:lang w:val="fi-FI"/>
-        </w:rPr>
-      </w:pPr>
-      <w:r>
-        <w:rPr>
-          <w:lang w:val="fi-FI"/>
-        </w:rPr>
-        <w:t>katsojiksi tai asunnonhakijoiksi. Omaa ilmoittautumista voi muuttaa tai sen</w:t>
-      </w:r>
-    </w:p>
-    <w:p>
-      <w:pPr>
-        <w:ind w:left="720"/>
-        <w:jc w:val="both"/>
-        <w:rPr>
-          <w:lang w:val="fi-FI"/>
-        </w:rPr>
-      </w:pPr>
-      <w:r>
-        <w:rPr>
-          <w:lang w:val="fi-FI"/>
-        </w:rPr>
-        <w:t>voi poistaa. Kaikki opiskelijoiden käytössä olevat toiminnot ovat mahdollisia</w:t>
-      </w:r>
-    </w:p>
-    <w:p>
-      <w:pPr>
-        <w:ind w:left="720"/>
-        <w:jc w:val="both"/>
-        <w:rPr>
-          <w:lang w:val="fi-FI"/>
-        </w:rPr>
-      </w:pPr>
-      <w:r>
-        <w:rPr>
-          <w:lang w:val="fi-FI"/>
-        </w:rPr>
-        <w:t>joko suoraan verkon kautta tai ilmoittamalla asiasta toimistolle.</w:t>
-      </w:r>
-    </w:p>
-    <w:p>
-      <w:pPr>
-        <w:ind w:left="720"/>
-        <w:jc w:val="both"/>
-        <w:rPr>
-          <w:lang w:val="fi-FI"/>
-        </w:rPr>
-      </w:pPr>
-    </w:p>
-    <w:p>
-      <w:pPr>
-        <w:ind w:left="720"/>
-        <w:jc w:val="both"/>
-        <w:rPr>
-          <w:lang w:val="fi-FI"/>
-        </w:rPr>
-      </w:pPr>
-    </w:p>
-    <w:p>
-      <w:pPr>
-        <w:jc w:val="both"/>
-        <w:rPr>
-          <w:b/>
-          <w:lang w:val="fi-FI"/>
-        </w:rPr>
-      </w:pPr>
-      <w:r>
-        <w:rPr>
-          <w:b/>
+      <w:r>
+        <w:rPr>
+          <w:b/>
+          <w:highlight w:val="yellow"/>
           <w:lang w:val="fi-FI"/>
         </w:rPr>
         <w:lastRenderedPageBreak/>
@@ -727,6 +736,7 @@
       <w:r>
         <w:rPr>
           <w:b/>
+          <w:highlight w:val="yellow"/>
           <w:lang w:val="fi-FI"/>
         </w:rPr>
         <w:t>Tilastot</w:t>
@@ -876,16 +886,22 @@
       <w:rPr>
         <w:lang w:val="fi-FI"/>
       </w:rPr>
-      <w:t xml:space="preserve">Tino Perkkiö &amp; Toni </w:t>
+      <w:t xml:space="preserve">Tino </w:t>
     </w:r>
     <w:proofErr w:type="spellStart"/>
     <w:r>
       <w:rPr>
         <w:lang w:val="fi-FI"/>
       </w:rPr>
-      <w:t>Simoska</w:t>
+      <w:t>Perkkiö</w:t>
     </w:r>
     <w:proofErr w:type="spellEnd"/>
+    <w:r>
+      <w:rPr>
+        <w:lang w:val="fi-FI"/>
+      </w:rPr>
+      <w:t xml:space="preserve"> &amp; Toni Simoska</w:t>
+    </w:r>
     <w:r>
       <w:ptab w:relativeTo="margin" w:alignment="right" w:leader="none"/>
     </w:r>
@@ -1633,7 +1649,7 @@
 </file>
 
 <file path=customXml/itemProps1.xml><?xml version="1.0" encoding="utf-8"?>
-<ds:datastoreItem xmlns:ds="http://schemas.openxmlformats.org/officeDocument/2006/customXml" ds:itemID="{05FDBEC2-46DA-4C6D-AB35-133755743EF4}">
+<ds:datastoreItem xmlns:ds="http://schemas.openxmlformats.org/officeDocument/2006/customXml" ds:itemID="{181B6156-884D-4C91-A942-0D7B44EEB70E}">
   <ds:schemaRefs>
     <ds:schemaRef ds:uri="http://schemas.openxmlformats.org/officeDocument/2006/bibliography"/>
   </ds:schemaRefs>
